--- a/Arquivos/SOBRE ITENS.docx
+++ b/Arquivos/SOBRE ITENS.docx
@@ -137,6 +137,8 @@
               </w:rPr>
               <w:t>Só usado em medicina. 1d20 para recuperar vida.</w:t>
             </w:r>
+            <w:bookmarkStart w:id="0" w:name="_GoBack"/>
+            <w:bookmarkEnd w:id="0"/>
           </w:p>
           <w:p>
             <w:pPr>
@@ -631,7 +633,13 @@
               <w:rPr>
                 <w:sz w:val="28"/>
               </w:rPr>
-              <w:t>15 de proteção. -1 de destreza.</w:t>
+              <w:t>13</w:t>
+            </w:r>
+            <w:r>
+              <w:rPr>
+                <w:sz w:val="28"/>
+              </w:rPr>
+              <w:t xml:space="preserve"> de proteção. -1 de destreza.</w:t>
             </w:r>
           </w:p>
           <w:p>
@@ -1716,8 +1724,6 @@
               </w:rPr>
               <w:t>72 de dano máximo.</w:t>
             </w:r>
-            <w:bookmarkStart w:id="0" w:name="_GoBack"/>
-            <w:bookmarkEnd w:id="0"/>
           </w:p>
         </w:tc>
       </w:tr>
